--- a/examples-word/anomalies/hanr_arima.docx
+++ b/examples-word/anomalies/hanr_arima.docx
@@ -5,6 +5,26 @@
     <w:p>
       <w:pPr>
         <w:pStyle w:val="FirstParagraph"/>
+      </w:pPr>
+      <w:r>
+        <w:t xml:space="preserve">ARIMA regression anomaly detection: This detector fits an ARIMA(p, d, q) model to the series and uses large standardized residuals as anomaly evidence. After estimating the model, residual magnitudes are summarized via a distance function and thresholded using outlier heuristics provided by</w:t>
+      </w:r>
+      <w:r>
+        <w:t xml:space="preserve"> </w:t>
+      </w:r>
+      <w:r>
+        <w:rPr>
+          <w:rStyle w:val="VerbatimChar"/>
+        </w:rPr>
+        <w:t xml:space="preserve">harutils()</w:t>
+      </w:r>
+      <w:r>
+        <w:t xml:space="preserve">.</w:t>
+      </w:r>
+    </w:p>
+    <w:p>
+      <w:pPr>
+        <w:pStyle w:val="BodyText"/>
       </w:pPr>
       <w:r>
         <w:t xml:space="preserve">The ARIMA-based anomaly detector fits an ARIMA model to the time series and flags large residuals as anomalies. In this walkthrough we will:</w:t>
@@ -992,6 +1012,20 @@
             </a:graphic>
           </wp:inline>
         </w:drawing>
+      </w:r>
+    </w:p>
+    <w:p>
+      <w:pPr>
+        <w:pStyle w:val="BodyText"/>
+      </w:pPr>
+      <w:r>
+        <w:t xml:space="preserve">References</w:t>
+      </w:r>
+      <w:r>
+        <w:t xml:space="preserve"> </w:t>
+      </w:r>
+      <w:r>
+        <w:t xml:space="preserve">- Box, G. E. P., Jenkins, G. M., Reinsel, G. C., Ljung, G. M. (2015). Time Series Analysis: Forecasting and Control. Wiley.</w:t>
       </w:r>
     </w:p>
     <w:sectPr/>
